--- a/Samples/System/FrontPanelText/readme.docx
+++ b/Samples/System/FrontPanelText/readme.docx
@@ -216,7 +216,10 @@
         <w:t>Devkit</w:t>
       </w:r>
       <w:r>
-        <w:t xml:space="preserve"> and Project Scarlett</w:t>
+        <w:t xml:space="preserve"> and </w:t>
+      </w:r>
+      <w:r>
+        <w:t>Xbox Series X|S</w:t>
       </w:r>
       <w:r>
         <w:t xml:space="preserve"> </w:t>
@@ -329,7 +332,24 @@
     <w:p/>
     <w:p>
       <w:r>
-        <w:t xml:space="preserve">If using Project Scarlett, set the active solution platform to </w:t>
+        <w:t xml:space="preserve">If using </w:t>
+      </w:r>
+      <w:proofErr w:type="spellStart"/>
+      <w:r>
+        <w:t>an</w:t>
+      </w:r>
+      <w:r>
+        <w:t>Xbox</w:t>
+      </w:r>
+      <w:proofErr w:type="spellEnd"/>
+      <w:r>
+        <w:t xml:space="preserve"> Series X|S</w:t>
+      </w:r>
+      <w:r>
+        <w:t xml:space="preserve"> devkit</w:t>
+      </w:r>
+      <w:r>
+        <w:t xml:space="preserve">, set the active solution platform to </w:t>
       </w:r>
       <w:proofErr w:type="gramStart"/>
       <w:r>
@@ -388,7 +408,13 @@
         <w:t>it</w:t>
       </w:r>
       <w:r>
-        <w:t xml:space="preserve"> and the Project Scarlett Devkit</w:t>
+        <w:t xml:space="preserve"> and the </w:t>
+      </w:r>
+      <w:r>
+        <w:t>Xbox Series X|S</w:t>
+      </w:r>
+      <w:r>
+        <w:t xml:space="preserve"> Devkit</w:t>
       </w:r>
       <w:r>
         <w:t xml:space="preserve"> </w:t>
@@ -848,7 +874,7 @@
           </mc:Choice>
           <mc:Fallback>
             <w:pict>
-              <v:group w14:anchorId="16A45A6F" id="Group 14" o:spid="_x0000_s1026" style="position:absolute;margin-left:0;margin-top:322.5pt;width:504.45pt;height:212pt;z-index:251665408;mso-position-vertical-relative:page" coordsize="64065,26924" o:gfxdata="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">
+              <v:group w14:anchorId="16A45A6F" id="Group 14" o:spid="_x0000_s1026" style="position:absolute;margin-left:0;margin-top:322.5pt;width:504.45pt;height:212pt;z-index:251665408;mso-position-vertical-relative:page" coordsize="64065,26924" o:gfxdata="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">
                 <v:shapetype id="_x0000_t75" coordsize="21600,21600" o:spt="75" o:preferrelative="t" path="m@4@5l@4@11@9@11@9@5xe" filled="f" stroked="f">
                   <v:stroke joinstyle="miter"/>
                   <v:formulas>
@@ -1958,7 +1984,27 @@
           <w:sz w:val="19"/>
           <w:szCs w:val="19"/>
         </w:rPr>
-        <w:t xml:space="preserve"> + %i = %i"</w:t>
+        <w:t xml:space="preserve"> + %</w:t>
+      </w:r>
+      <w:proofErr w:type="spellStart"/>
+      <w:r>
+        <w:rPr>
+          <w:rFonts w:ascii="Consolas" w:hAnsi="Consolas" w:cs="Consolas"/>
+          <w:color w:val="A31515"/>
+          <w:sz w:val="19"/>
+          <w:szCs w:val="19"/>
+        </w:rPr>
+        <w:t>i</w:t>
+      </w:r>
+      <w:proofErr w:type="spellEnd"/>
+      <w:r>
+        <w:rPr>
+          <w:rFonts w:ascii="Consolas" w:hAnsi="Consolas" w:cs="Consolas"/>
+          <w:color w:val="A31515"/>
+          <w:sz w:val="19"/>
+          <w:szCs w:val="19"/>
+        </w:rPr>
+        <w:t xml:space="preserve"> = %i"</w:t>
       </w:r>
       <w:r>
         <w:rPr>
@@ -5018,7 +5064,13 @@
         <w:t>it</w:t>
       </w:r>
       <w:r>
-        <w:t xml:space="preserve"> or Project Scarlett Devkit</w:t>
+        <w:t xml:space="preserve"> or </w:t>
+      </w:r>
+      <w:r>
+        <w:t>Xbox Series X|S</w:t>
+      </w:r>
+      <w:r>
+        <w:t xml:space="preserve"> Devkit</w:t>
       </w:r>
       <w:proofErr w:type="gramStart"/>
       <w:r>
@@ -5334,7 +5386,13 @@
     </w:p>
     <w:p>
       <w:r>
-        <w:t>November 2019, support for the Project Scarlett Devkit.</w:t>
+        <w:t xml:space="preserve">November 2019, support for the </w:t>
+      </w:r>
+      <w:r>
+        <w:t>Xbox Series X|S</w:t>
+      </w:r>
+      <w:r>
+        <w:t xml:space="preserve"> Devkit.</w:t>
       </w:r>
     </w:p>
     <w:p/>
@@ -8401,6 +8459,7 @@
     <w:lsdException w:name="HTML Sample" w:semiHidden="1" w:unhideWhenUsed="1"/>
     <w:lsdException w:name="HTML Typewriter" w:semiHidden="1" w:unhideWhenUsed="1"/>
     <w:lsdException w:name="HTML Variable" w:semiHidden="1" w:unhideWhenUsed="1"/>
+    <w:lsdException w:name="Normal Table" w:semiHidden="1" w:unhideWhenUsed="1"/>
     <w:lsdException w:name="annotation subject" w:semiHidden="1" w:unhideWhenUsed="1"/>
     <w:lsdException w:name="No List" w:semiHidden="1" w:unhideWhenUsed="1"/>
     <w:lsdException w:name="Outline List 1" w:semiHidden="1" w:unhideWhenUsed="1"/>
@@ -8447,8 +8506,10 @@
     <w:lsdException w:name="Table Subtle 2" w:semiHidden="1" w:unhideWhenUsed="1"/>
     <w:lsdException w:name="Table Web 1" w:semiHidden="1" w:unhideWhenUsed="1"/>
     <w:lsdException w:name="Table Web 2" w:semiHidden="1" w:unhideWhenUsed="1"/>
+    <w:lsdException w:name="Table Web 3" w:semiHidden="1" w:unhideWhenUsed="1"/>
     <w:lsdException w:name="Balloon Text" w:semiHidden="1" w:unhideWhenUsed="1"/>
     <w:lsdException w:name="Table Grid" w:uiPriority="39"/>
+    <w:lsdException w:name="Table Theme" w:semiHidden="1" w:unhideWhenUsed="1"/>
     <w:lsdException w:name="Placeholder Text" w:semiHidden="1"/>
     <w:lsdException w:name="No Spacing" w:uiPriority="1" w:qFormat="1"/>
     <w:lsdException w:name="Light Shading" w:uiPriority="60"/>
@@ -8749,7 +8810,6 @@
   <w:style w:type="character" w:default="1" w:styleId="DefaultParagraphFont">
     <w:name w:val="Default Paragraph Font"/>
     <w:uiPriority w:val="1"/>
-    <w:semiHidden/>
     <w:unhideWhenUsed/>
   </w:style>
   <w:style w:type="table" w:default="1" w:styleId="TableNormal">
